--- a/template/template_format_makalah.docx
+++ b/template/template_format_makalah.docx
@@ -10,7 +10,7 @@
           <w:numId w:val="0"/>
         </w:numPr>
       </w:pPr>
-      <w:bookmarkStart w:id="0" w:name="_Toc149116442"/>
+      <w:bookmarkStart w:id="0" w:name="_Toc149117322"/>
       <w:r>
         <w:t>Page Cover</w:t>
       </w:r>
@@ -39,7 +39,7 @@
         <w:ind w:left="360" w:hanging="360"/>
         <w:jc w:val="center"/>
       </w:pPr>
-      <w:bookmarkStart w:id="1" w:name="_Toc149116443"/>
+      <w:bookmarkStart w:id="1" w:name="_Toc149117323"/>
       <w:r>
         <w:lastRenderedPageBreak/>
         <w:t>KATA PENGANTAR</w:t>
@@ -49,9 +49,14 @@
         <w:br w:type="page"/>
       </w:r>
     </w:p>
-    <w:bookmarkStart w:id="2" w:name="_Toc149116444" w:displacedByCustomXml="next"/>
+    <w:bookmarkStart w:id="2" w:name="_Toc149117324" w:displacedByCustomXml="next"/>
     <w:sdt>
       <w:sdtPr>
+        <w:rPr>
+          <w:rFonts w:eastAsiaTheme="minorHAnsi" w:cstheme="minorBidi"/>
+          <w:b w:val="0"/>
+          <w:szCs w:val="22"/>
+        </w:rPr>
         <w:id w:val="-2121144594"/>
         <w:docPartObj>
           <w:docPartGallery w:val="Table of Contents"/>
@@ -60,10 +65,8 @@
       </w:sdtPr>
       <w:sdtEndPr>
         <w:rPr>
-          <w:rFonts w:eastAsiaTheme="minorHAnsi" w:cstheme="minorBidi"/>
           <w:bCs/>
           <w:noProof/>
-          <w:szCs w:val="22"/>
         </w:rPr>
       </w:sdtEndPr>
       <w:sdtContent>
@@ -84,7 +87,7 @@
         </w:p>
         <w:p>
           <w:pPr>
-            <w:pStyle w:val="TOC10"/>
+            <w:pStyle w:val="TOC1"/>
             <w:tabs>
               <w:tab w:val="right" w:leader="dot" w:pos="7927"/>
             </w:tabs>
@@ -114,7 +117,7 @@
             </w:rPr>
             <w:fldChar w:fldCharType="separate"/>
           </w:r>
-          <w:hyperlink w:anchor="_Toc149116442" w:history="1">
+          <w:hyperlink w:anchor="_Toc149117322" w:history="1">
             <w:r>
               <w:rPr>
                 <w:rStyle w:val="Hyperlink"/>
@@ -141,7 +144,7 @@
                 <w:noProof/>
                 <w:webHidden/>
               </w:rPr>
-              <w:instrText xml:space="preserve"> PAGEREF _Toc149116442 \h </w:instrText>
+              <w:instrText xml:space="preserve"> PAGEREF _Toc149117322 \h </w:instrText>
             </w:r>
             <w:r>
               <w:rPr>
@@ -161,7 +164,7 @@
                 <w:noProof/>
                 <w:webHidden/>
               </w:rPr>
-              <w:t>1</w:t>
+              <w:t>i</w:t>
             </w:r>
             <w:r>
               <w:rPr>
@@ -174,7 +177,7 @@
         </w:p>
         <w:p>
           <w:pPr>
-            <w:pStyle w:val="TOC10"/>
+            <w:pStyle w:val="TOC1"/>
             <w:tabs>
               <w:tab w:val="right" w:leader="dot" w:pos="7927"/>
             </w:tabs>
@@ -186,7 +189,7 @@
               <w:lang w:eastAsia="en-ID"/>
             </w:rPr>
           </w:pPr>
-          <w:hyperlink w:anchor="_Toc149116443" w:history="1">
+          <w:hyperlink w:anchor="_Toc149117323" w:history="1">
             <w:r>
               <w:rPr>
                 <w:rStyle w:val="Hyperlink"/>
@@ -213,7 +216,7 @@
                 <w:noProof/>
                 <w:webHidden/>
               </w:rPr>
-              <w:instrText xml:space="preserve"> PAGEREF _Toc149116443 \h </w:instrText>
+              <w:instrText xml:space="preserve"> PAGEREF _Toc149117323 \h </w:instrText>
             </w:r>
             <w:r>
               <w:rPr>
@@ -233,7 +236,7 @@
                 <w:noProof/>
                 <w:webHidden/>
               </w:rPr>
-              <w:t>2</w:t>
+              <w:t>ii</w:t>
             </w:r>
             <w:r>
               <w:rPr>
@@ -246,7 +249,7 @@
         </w:p>
         <w:p>
           <w:pPr>
-            <w:pStyle w:val="TOC10"/>
+            <w:pStyle w:val="TOC1"/>
             <w:tabs>
               <w:tab w:val="right" w:leader="dot" w:pos="7927"/>
             </w:tabs>
@@ -258,7 +261,7 @@
               <w:lang w:eastAsia="en-ID"/>
             </w:rPr>
           </w:pPr>
-          <w:hyperlink w:anchor="_Toc149116444" w:history="1">
+          <w:hyperlink w:anchor="_Toc149117324" w:history="1">
             <w:r>
               <w:rPr>
                 <w:rStyle w:val="Hyperlink"/>
@@ -285,7 +288,7 @@
                 <w:noProof/>
                 <w:webHidden/>
               </w:rPr>
-              <w:instrText xml:space="preserve"> PAGEREF _Toc149116444 \h </w:instrText>
+              <w:instrText xml:space="preserve"> PAGEREF _Toc149117324 \h </w:instrText>
             </w:r>
             <w:r>
               <w:rPr>
@@ -305,7 +308,7 @@
                 <w:noProof/>
                 <w:webHidden/>
               </w:rPr>
-              <w:t>3</w:t>
+              <w:t>iii</w:t>
             </w:r>
             <w:r>
               <w:rPr>
@@ -318,7 +321,7 @@
         </w:p>
         <w:p>
           <w:pPr>
-            <w:pStyle w:val="TOC10"/>
+            <w:pStyle w:val="TOC1"/>
             <w:tabs>
               <w:tab w:val="right" w:leader="dot" w:pos="7927"/>
             </w:tabs>
@@ -330,7 +333,7 @@
               <w:lang w:eastAsia="en-ID"/>
             </w:rPr>
           </w:pPr>
-          <w:hyperlink w:anchor="_Toc149116445" w:history="1">
+          <w:hyperlink w:anchor="_Toc149117325" w:history="1">
             <w:r>
               <w:rPr>
                 <w:rStyle w:val="Hyperlink"/>
@@ -357,7 +360,7 @@
                 <w:noProof/>
                 <w:webHidden/>
               </w:rPr>
-              <w:instrText xml:space="preserve"> PAGEREF _Toc149116445 \h </w:instrText>
+              <w:instrText xml:space="preserve"> PAGEREF _Toc149117325 \h </w:instrText>
             </w:r>
             <w:r>
               <w:rPr>
@@ -377,7 +380,7 @@
                 <w:noProof/>
                 <w:webHidden/>
               </w:rPr>
-              <w:t>4</w:t>
+              <w:t>1</w:t>
             </w:r>
             <w:r>
               <w:rPr>
@@ -401,7 +404,7 @@
               <w:lang w:eastAsia="en-ID"/>
             </w:rPr>
           </w:pPr>
-          <w:hyperlink w:anchor="_Toc149116446" w:history="1">
+          <w:hyperlink w:anchor="_Toc149117326" w:history="1">
             <w:r>
               <w:rPr>
                 <w:rStyle w:val="Hyperlink"/>
@@ -428,7 +431,7 @@
                 <w:noProof/>
                 <w:webHidden/>
               </w:rPr>
-              <w:instrText xml:space="preserve"> PAGEREF _Toc149116446 \h </w:instrText>
+              <w:instrText xml:space="preserve"> PAGEREF _Toc149117326 \h </w:instrText>
             </w:r>
             <w:r>
               <w:rPr>
@@ -448,7 +451,7 @@
                 <w:noProof/>
                 <w:webHidden/>
               </w:rPr>
-              <w:t>4</w:t>
+              <w:t>1</w:t>
             </w:r>
             <w:r>
               <w:rPr>
@@ -472,7 +475,7 @@
               <w:lang w:eastAsia="en-ID"/>
             </w:rPr>
           </w:pPr>
-          <w:hyperlink w:anchor="_Toc149116447" w:history="1">
+          <w:hyperlink w:anchor="_Toc149117327" w:history="1">
             <w:r>
               <w:rPr>
                 <w:rStyle w:val="Hyperlink"/>
@@ -499,7 +502,7 @@
                 <w:noProof/>
                 <w:webHidden/>
               </w:rPr>
-              <w:instrText xml:space="preserve"> PAGEREF _Toc149116447 \h </w:instrText>
+              <w:instrText xml:space="preserve"> PAGEREF _Toc149117327 \h </w:instrText>
             </w:r>
             <w:r>
               <w:rPr>
@@ -519,7 +522,7 @@
                 <w:noProof/>
                 <w:webHidden/>
               </w:rPr>
-              <w:t>4</w:t>
+              <w:t>1</w:t>
             </w:r>
             <w:r>
               <w:rPr>
@@ -543,7 +546,7 @@
               <w:lang w:eastAsia="en-ID"/>
             </w:rPr>
           </w:pPr>
-          <w:hyperlink w:anchor="_Toc149116448" w:history="1">
+          <w:hyperlink w:anchor="_Toc149117328" w:history="1">
             <w:r>
               <w:rPr>
                 <w:rStyle w:val="Hyperlink"/>
@@ -570,7 +573,7 @@
                 <w:noProof/>
                 <w:webHidden/>
               </w:rPr>
-              <w:instrText xml:space="preserve"> PAGEREF _Toc149116448 \h </w:instrText>
+              <w:instrText xml:space="preserve"> PAGEREF _Toc149117328 \h </w:instrText>
             </w:r>
             <w:r>
               <w:rPr>
@@ -590,7 +593,7 @@
                 <w:noProof/>
                 <w:webHidden/>
               </w:rPr>
-              <w:t>4</w:t>
+              <w:t>1</w:t>
             </w:r>
             <w:r>
               <w:rPr>
@@ -603,7 +606,7 @@
         </w:p>
         <w:p>
           <w:pPr>
-            <w:pStyle w:val="TOC10"/>
+            <w:pStyle w:val="TOC1"/>
             <w:tabs>
               <w:tab w:val="right" w:leader="dot" w:pos="7927"/>
             </w:tabs>
@@ -615,7 +618,7 @@
               <w:lang w:eastAsia="en-ID"/>
             </w:rPr>
           </w:pPr>
-          <w:hyperlink w:anchor="_Toc149116449" w:history="1">
+          <w:hyperlink w:anchor="_Toc149117329" w:history="1">
             <w:r>
               <w:rPr>
                 <w:rStyle w:val="Hyperlink"/>
@@ -642,7 +645,7 @@
                 <w:noProof/>
                 <w:webHidden/>
               </w:rPr>
-              <w:instrText xml:space="preserve"> PAGEREF _Toc149116449 \h </w:instrText>
+              <w:instrText xml:space="preserve"> PAGEREF _Toc149117329 \h </w:instrText>
             </w:r>
             <w:r>
               <w:rPr>
@@ -662,7 +665,7 @@
                 <w:noProof/>
                 <w:webHidden/>
               </w:rPr>
-              <w:t>5</w:t>
+              <w:t>2</w:t>
             </w:r>
             <w:r>
               <w:rPr>
@@ -686,7 +689,7 @@
               <w:lang w:eastAsia="en-ID"/>
             </w:rPr>
           </w:pPr>
-          <w:hyperlink w:anchor="_Toc149116450" w:history="1">
+          <w:hyperlink w:anchor="_Toc149117330" w:history="1">
             <w:r>
               <w:rPr>
                 <w:rStyle w:val="Hyperlink"/>
@@ -713,7 +716,7 @@
                 <w:noProof/>
                 <w:webHidden/>
               </w:rPr>
-              <w:instrText xml:space="preserve"> PAGEREF _Toc149116450 \h </w:instrText>
+              <w:instrText xml:space="preserve"> PAGEREF _Toc149117330 \h </w:instrText>
             </w:r>
             <w:r>
               <w:rPr>
@@ -733,7 +736,7 @@
                 <w:noProof/>
                 <w:webHidden/>
               </w:rPr>
-              <w:t>5</w:t>
+              <w:t>2</w:t>
             </w:r>
             <w:r>
               <w:rPr>
@@ -746,7 +749,7 @@
         </w:p>
         <w:p>
           <w:pPr>
-            <w:pStyle w:val="TOC10"/>
+            <w:pStyle w:val="TOC1"/>
             <w:tabs>
               <w:tab w:val="right" w:leader="dot" w:pos="7927"/>
             </w:tabs>
@@ -758,7 +761,7 @@
               <w:lang w:eastAsia="en-ID"/>
             </w:rPr>
           </w:pPr>
-          <w:hyperlink w:anchor="_Toc149116451" w:history="1">
+          <w:hyperlink w:anchor="_Toc149117331" w:history="1">
             <w:r>
               <w:rPr>
                 <w:rStyle w:val="Hyperlink"/>
@@ -785,7 +788,7 @@
                 <w:noProof/>
                 <w:webHidden/>
               </w:rPr>
-              <w:instrText xml:space="preserve"> PAGEREF _Toc149116451 \h </w:instrText>
+              <w:instrText xml:space="preserve"> PAGEREF _Toc149117331 \h </w:instrText>
             </w:r>
             <w:r>
               <w:rPr>
@@ -805,7 +808,7 @@
                 <w:noProof/>
                 <w:webHidden/>
               </w:rPr>
-              <w:t>6</w:t>
+              <w:t>3</w:t>
             </w:r>
             <w:r>
               <w:rPr>
@@ -818,7 +821,7 @@
         </w:p>
         <w:p>
           <w:pPr>
-            <w:pStyle w:val="TOC10"/>
+            <w:pStyle w:val="TOC1"/>
             <w:tabs>
               <w:tab w:val="right" w:leader="dot" w:pos="7927"/>
             </w:tabs>
@@ -830,7 +833,7 @@
               <w:lang w:eastAsia="en-ID"/>
             </w:rPr>
           </w:pPr>
-          <w:hyperlink w:anchor="_Toc149116452" w:history="1">
+          <w:hyperlink w:anchor="_Toc149117332" w:history="1">
             <w:r>
               <w:rPr>
                 <w:rStyle w:val="Hyperlink"/>
@@ -857,7 +860,7 @@
                 <w:noProof/>
                 <w:webHidden/>
               </w:rPr>
-              <w:instrText xml:space="preserve"> PAGEREF _Toc149116452 \h </w:instrText>
+              <w:instrText xml:space="preserve"> PAGEREF _Toc149117332 \h </w:instrText>
             </w:r>
             <w:r>
               <w:rPr>
@@ -877,7 +880,7 @@
                 <w:noProof/>
                 <w:webHidden/>
               </w:rPr>
-              <w:t>7</w:t>
+              <w:t>4</w:t>
             </w:r>
             <w:r>
               <w:rPr>
@@ -911,8 +914,10 @@
     <w:p>
       <w:pPr>
         <w:sectPr>
+          <w:footerReference w:type="default" r:id="rId8"/>
           <w:pgSz w:w="11906" w:h="16838"/>
           <w:pgMar w:top="2268" w:right="1701" w:bottom="1701" w:left="2268" w:header="709" w:footer="709" w:gutter="0"/>
+          <w:pgNumType w:fmt="lowerRoman"/>
           <w:cols w:space="708"/>
           <w:docGrid w:linePitch="360"/>
         </w:sectPr>
@@ -928,7 +933,7 @@
       <w:r>
         <w:br/>
       </w:r>
-      <w:bookmarkStart w:id="3" w:name="_Toc149116445"/>
+      <w:bookmarkStart w:id="3" w:name="_Toc149117325"/>
       <w:r>
         <w:t>PENDAHULUAN</w:t>
       </w:r>
@@ -939,7 +944,7 @@
         <w:pStyle w:val="Heading2"/>
         <w:ind w:left="426" w:hanging="426"/>
       </w:pPr>
-      <w:bookmarkStart w:id="4" w:name="_Toc149116446"/>
+      <w:bookmarkStart w:id="4" w:name="_Toc149117326"/>
       <w:r>
         <w:t xml:space="preserve">Latar </w:t>
       </w:r>
@@ -955,7 +960,7 @@
         <w:pStyle w:val="Heading2"/>
         <w:ind w:left="426" w:hanging="426"/>
       </w:pPr>
-      <w:bookmarkStart w:id="5" w:name="_Toc149116447"/>
+      <w:bookmarkStart w:id="5" w:name="_Toc149117327"/>
       <w:proofErr w:type="spellStart"/>
       <w:r>
         <w:t>Rumusan</w:t>
@@ -971,7 +976,7 @@
         <w:pStyle w:val="Heading2"/>
         <w:ind w:left="426" w:hanging="426"/>
       </w:pPr>
-      <w:bookmarkStart w:id="6" w:name="_Toc149116448"/>
+      <w:bookmarkStart w:id="6" w:name="_Toc149117328"/>
       <w:r>
         <w:t>Tujuan Masalah</w:t>
       </w:r>
@@ -990,7 +995,7 @@
         <w:lastRenderedPageBreak/>
         <w:br/>
       </w:r>
-      <w:bookmarkStart w:id="7" w:name="_Toc149116449"/>
+      <w:bookmarkStart w:id="7" w:name="_Toc149117329"/>
       <w:r>
         <w:t>P</w:t>
       </w:r>
@@ -1004,7 +1009,7 @@
         <w:pStyle w:val="Heading2"/>
         <w:ind w:left="426" w:hanging="426"/>
       </w:pPr>
-      <w:bookmarkStart w:id="8" w:name="_Toc149116450"/>
+      <w:bookmarkStart w:id="8" w:name="_Toc149117330"/>
       <w:r>
         <w:t>Pembahasan1</w:t>
       </w:r>
@@ -1023,7 +1028,7 @@
         <w:lastRenderedPageBreak/>
         <w:br/>
       </w:r>
-      <w:bookmarkStart w:id="9" w:name="_Toc149116451"/>
+      <w:bookmarkStart w:id="9" w:name="_Toc149117331"/>
       <w:r>
         <w:t>P</w:t>
       </w:r>
@@ -1053,7 +1058,7 @@
         </w:numPr>
         <w:jc w:val="center"/>
       </w:pPr>
-      <w:bookmarkStart w:id="10" w:name="_Toc149116452"/>
+      <w:bookmarkStart w:id="10" w:name="_Toc149117332"/>
       <w:r>
         <w:lastRenderedPageBreak/>
         <w:t>DAFTAR PUSTAKA</w:t>
@@ -1063,6 +1068,7 @@
     <w:sectPr>
       <w:pgSz w:w="11906" w:h="16838" w:code="9"/>
       <w:pgMar w:top="2268" w:right="1701" w:bottom="1701" w:left="2268" w:header="709" w:footer="709" w:gutter="0"/>
+      <w:pgNumType w:start="1"/>
       <w:cols w:space="708"/>
       <w:docGrid w:linePitch="360"/>
     </w:sectPr>
@@ -1093,6 +1099,59 @@
     </w:p>
   </w:endnote>
 </w:endnotes>
+</file>
+
+<file path=word/footer1.xml><?xml version="1.0" encoding="utf-8"?>
+<w:ftr xmlns:wpc="http://schemas.microsoft.com/office/word/2010/wordprocessingCanvas" xmlns:cx="http://schemas.microsoft.com/office/drawing/2014/chartex" xmlns:cx1="http://schemas.microsoft.com/office/drawing/2015/9/8/chartex" xmlns:cx2="http://schemas.microsoft.com/office/drawing/2015/10/21/chartex" xmlns:cx3="http://schemas.microsoft.com/office/drawing/2016/5/9/chartex" xmlns:cx4="http://schemas.microsoft.com/office/drawing/2016/5/10/chartex" xmlns:cx5="http://schemas.microsoft.com/office/drawing/2016/5/11/chartex" xmlns:cx6="http://schemas.microsoft.com/office/drawing/2016/5/12/chartex" xmlns:cx7="http://schemas.microsoft.com/office/drawing/2016/5/13/chartex" xmlns:cx8="http://schemas.microsoft.com/office/drawing/2016/5/14/chartex" xmlns:mc="http://schemas.openxmlformats.org/markup-compatibility/2006" xmlns:aink="http://schemas.microsoft.com/office/drawing/2016/ink" xmlns:am3d="http://schemas.microsoft.com/office/drawing/2017/model3d" xmlns:o="urn:schemas-microsoft-com:office:office" xmlns:oel="http://schemas.microsoft.com/office/2019/extlst" xmlns:r="http://schemas.openxmlformats.org/officeDocument/2006/relationships" xmlns:m="http://schemas.openxmlformats.org/officeDocument/2006/math" xmlns:v="urn:schemas-microsoft-com:vml" xmlns:wp14="http://schemas.microsoft.com/office/word/2010/wordprocessingDrawing" xmlns:wp="http://schemas.openxmlformats.org/drawingml/2006/wordprocessingDrawing" xmlns:w10="urn:schemas-microsoft-com:office:word" xmlns:w="http://schemas.openxmlformats.org/wordprocessingml/2006/main" xmlns:w14="http://schemas.microsoft.com/office/word/2010/wordml" xmlns:w15="http://schemas.microsoft.com/office/word/2012/wordml" xmlns:w16cex="http://schemas.microsoft.com/office/word/2018/wordml/cex" xmlns:w16cid="http://schemas.microsoft.com/office/word/2016/wordml/cid" xmlns:w16="http://schemas.microsoft.com/office/word/2018/wordml" xmlns:w16sdtdh="http://schemas.microsoft.com/office/word/2020/wordml/sdtdatahash" xmlns:w16se="http://schemas.microsoft.com/office/word/2015/wordml/symex" xmlns:wpg="http://schemas.microsoft.com/office/word/2010/wordprocessingGroup" xmlns:wpi="http://schemas.microsoft.com/office/word/2010/wordprocessingInk" xmlns:wne="http://schemas.microsoft.com/office/word/2006/wordml" xmlns:wps="http://schemas.microsoft.com/office/word/2010/wordprocessingShape" mc:Ignorable="w14 w15 w16se w16cid w16 w16cex w16sdtdh wp14">
+  <w:sdt>
+    <w:sdtPr>
+      <w:id w:val="1834880290"/>
+      <w:docPartObj>
+        <w:docPartGallery w:val="Page Numbers (Bottom of Page)"/>
+        <w:docPartUnique/>
+      </w:docPartObj>
+    </w:sdtPr>
+    <w:sdtEndPr>
+      <w:rPr>
+        <w:noProof/>
+      </w:rPr>
+    </w:sdtEndPr>
+    <w:sdtContent>
+      <w:p>
+        <w:pPr>
+          <w:pStyle w:val="Footer"/>
+          <w:jc w:val="center"/>
+        </w:pPr>
+        <w:r>
+          <w:fldChar w:fldCharType="begin"/>
+        </w:r>
+        <w:r>
+          <w:instrText xml:space="preserve"> PAGE   \* MERGEFORMAT </w:instrText>
+        </w:r>
+        <w:r>
+          <w:fldChar w:fldCharType="separate"/>
+        </w:r>
+        <w:r>
+          <w:rPr>
+            <w:noProof/>
+          </w:rPr>
+          <w:t>2</w:t>
+        </w:r>
+        <w:r>
+          <w:rPr>
+            <w:noProof/>
+          </w:rPr>
+          <w:fldChar w:fldCharType="end"/>
+        </w:r>
+      </w:p>
+    </w:sdtContent>
+  </w:sdt>
+  <w:p>
+    <w:pPr>
+      <w:pStyle w:val="Footer"/>
+    </w:pPr>
+  </w:p>
+</w:ftr>
 </file>
 
 <file path=word/footnotes.xml><?xml version="1.0" encoding="utf-8"?>
@@ -1663,7 +1722,7 @@
     <w:link w:val="Heading1Char"/>
     <w:uiPriority w:val="9"/>
     <w:qFormat/>
-    <w:rsid w:val="001D4CF1"/>
+    <w:rsid w:val="00074A50"/>
     <w:pPr>
       <w:keepNext/>
       <w:keepLines/>
@@ -1780,7 +1839,7 @@
     <w:basedOn w:val="DefaultParagraphFont"/>
     <w:link w:val="Heading1"/>
     <w:uiPriority w:val="9"/>
-    <w:rsid w:val="001D4CF1"/>
+    <w:rsid w:val="00074A50"/>
     <w:rPr>
       <w:rFonts w:ascii="Times New Roman" w:eastAsiaTheme="majorEastAsia" w:hAnsi="Times New Roman" w:cstheme="majorBidi"/>
       <w:b/>
@@ -1828,10 +1887,13 @@
     <w:autoRedefine/>
     <w:uiPriority w:val="39"/>
     <w:unhideWhenUsed/>
-    <w:rsid w:val="001D4CF1"/>
+    <w:rsid w:val="00C37A1D"/>
     <w:pPr>
       <w:spacing w:after="100"/>
     </w:pPr>
+    <w:rPr>
+      <w:b/>
+    </w:rPr>
   </w:style>
   <w:style w:type="character" w:styleId="Hyperlink">
     <w:name w:val="Hyperlink"/>
@@ -1842,21 +1904,6 @@
     <w:rPr>
       <w:color w:val="0563C1" w:themeColor="hyperlink"/>
       <w:u w:val="single"/>
-    </w:rPr>
-  </w:style>
-  <w:style w:type="paragraph" w:styleId="TOC10">
-    <w:name w:val="toc 1"/>
-    <w:basedOn w:val="Normal"/>
-    <w:next w:val="Normal"/>
-    <w:autoRedefine/>
-    <w:uiPriority w:val="39"/>
-    <w:unhideWhenUsed/>
-    <w:rsid w:val="00C37A1D"/>
-    <w:pPr>
-      <w:spacing w:after="100"/>
-    </w:pPr>
-    <w:rPr>
-      <w:b/>
     </w:rPr>
   </w:style>
   <w:style w:type="paragraph" w:styleId="TOC2">
